--- a/lab5/отчет.docx
+++ b/lab5/отчет.docx
@@ -3174,33 +3174,11 @@
         <w:ind w:left="1416" w:hanging="708"/>
         <w:rPr>
           <w:rFonts w:ascii="Times New Roman" w:hAnsi="Times New Roman"/>
-          <w:sz w:val="18"/>
-          <w:szCs w:val="28"/>
-          <w:lang w:val="en-US"/>
-        </w:rPr>
-      </w:pPr>
-      <w:proofErr w:type="gramStart"/>
-      <w:r>
-        <w:rPr>
-          <w:rFonts w:ascii="Times New Roman" w:hAnsi="Times New Roman"/>
-          <w:sz w:val="18"/>
-          <w:szCs w:val="28"/>
-          <w:lang w:val="en-US"/>
-        </w:rPr>
-        <w:t>&lt;?</w:t>
-      </w:r>
-      <w:proofErr w:type="spellStart"/>
-      <w:r>
-        <w:rPr>
-          <w:rFonts w:ascii="Times New Roman" w:hAnsi="Times New Roman"/>
-          <w:sz w:val="18"/>
-          <w:szCs w:val="28"/>
-          <w:lang w:val="en-US"/>
-        </w:rPr>
-        <w:t>php</w:t>
-      </w:r>
-      <w:proofErr w:type="spellEnd"/>
-      <w:proofErr w:type="gramEnd"/>
+          <w:sz w:val="16"/>
+          <w:szCs w:val="16"/>
+          <w:lang w:val="en-US"/>
+        </w:rPr>
+      </w:pPr>
     </w:p>
     <w:p>
       <w:pPr>
@@ -3208,11 +3186,51 @@
         <w:ind w:left="1416" w:hanging="708"/>
         <w:rPr>
           <w:rFonts w:ascii="Times New Roman" w:hAnsi="Times New Roman"/>
-          <w:sz w:val="18"/>
-          <w:szCs w:val="28"/>
-          <w:lang w:val="en-US"/>
-        </w:rPr>
-      </w:pPr>
+          <w:sz w:val="16"/>
+          <w:szCs w:val="16"/>
+          <w:lang w:val="en-US"/>
+        </w:rPr>
+      </w:pPr>
+      <w:proofErr w:type="spellStart"/>
+      <w:r>
+        <w:rPr>
+          <w:rFonts w:ascii="Times New Roman" w:hAnsi="Times New Roman"/>
+          <w:sz w:val="16"/>
+          <w:szCs w:val="16"/>
+          <w:lang w:val="en-US"/>
+        </w:rPr>
+        <w:t>require_once</w:t>
+      </w:r>
+      <w:proofErr w:type="spellEnd"/>
+      <w:r>
+        <w:rPr>
+          <w:rFonts w:ascii="Times New Roman" w:hAnsi="Times New Roman"/>
+          <w:sz w:val="16"/>
+          <w:szCs w:val="16"/>
+          <w:lang w:val="en-US"/>
+        </w:rPr>
+        <w:t xml:space="preserve"> ('vendor/</w:t>
+      </w:r>
+      <w:proofErr w:type="spellStart"/>
+      <w:r>
+        <w:rPr>
+          <w:rFonts w:ascii="Times New Roman" w:hAnsi="Times New Roman"/>
+          <w:sz w:val="16"/>
+          <w:szCs w:val="16"/>
+          <w:lang w:val="en-US"/>
+        </w:rPr>
+        <w:t>autoload.php</w:t>
+      </w:r>
+      <w:proofErr w:type="spellEnd"/>
+      <w:r>
+        <w:rPr>
+          <w:rFonts w:ascii="Times New Roman" w:hAnsi="Times New Roman"/>
+          <w:sz w:val="16"/>
+          <w:szCs w:val="16"/>
+          <w:lang w:val="en-US"/>
+        </w:rPr>
+        <w:t>');</w:t>
+      </w:r>
     </w:p>
     <w:p>
       <w:pPr>
@@ -3220,51 +3238,11 @@
         <w:ind w:left="1416" w:hanging="708"/>
         <w:rPr>
           <w:rFonts w:ascii="Times New Roman" w:hAnsi="Times New Roman"/>
-          <w:sz w:val="18"/>
-          <w:szCs w:val="28"/>
-          <w:lang w:val="en-US"/>
-        </w:rPr>
-      </w:pPr>
-      <w:proofErr w:type="spellStart"/>
-      <w:r>
-        <w:rPr>
-          <w:rFonts w:ascii="Times New Roman" w:hAnsi="Times New Roman"/>
-          <w:sz w:val="18"/>
-          <w:szCs w:val="28"/>
-          <w:lang w:val="en-US"/>
-        </w:rPr>
-        <w:t>require_once</w:t>
-      </w:r>
-      <w:proofErr w:type="spellEnd"/>
-      <w:r>
-        <w:rPr>
-          <w:rFonts w:ascii="Times New Roman" w:hAnsi="Times New Roman"/>
-          <w:sz w:val="18"/>
-          <w:szCs w:val="28"/>
-          <w:lang w:val="en-US"/>
-        </w:rPr>
-        <w:t xml:space="preserve"> ('vendor/</w:t>
-      </w:r>
-      <w:proofErr w:type="spellStart"/>
-      <w:r>
-        <w:rPr>
-          <w:rFonts w:ascii="Times New Roman" w:hAnsi="Times New Roman"/>
-          <w:sz w:val="18"/>
-          <w:szCs w:val="28"/>
-          <w:lang w:val="en-US"/>
-        </w:rPr>
-        <w:t>autoload.php</w:t>
-      </w:r>
-      <w:proofErr w:type="spellEnd"/>
-      <w:r>
-        <w:rPr>
-          <w:rFonts w:ascii="Times New Roman" w:hAnsi="Times New Roman"/>
-          <w:sz w:val="18"/>
-          <w:szCs w:val="28"/>
-          <w:lang w:val="en-US"/>
-        </w:rPr>
-        <w:t>');</w:t>
-      </w:r>
+          <w:sz w:val="16"/>
+          <w:szCs w:val="16"/>
+          <w:lang w:val="en-US"/>
+        </w:rPr>
+      </w:pPr>
     </w:p>
     <w:p>
       <w:pPr>
@@ -3272,11 +3250,40 @@
         <w:ind w:left="1416" w:hanging="708"/>
         <w:rPr>
           <w:rFonts w:ascii="Times New Roman" w:hAnsi="Times New Roman"/>
-          <w:sz w:val="18"/>
-          <w:szCs w:val="28"/>
-          <w:lang w:val="en-US"/>
-        </w:rPr>
-      </w:pPr>
+          <w:sz w:val="16"/>
+          <w:szCs w:val="16"/>
+          <w:lang w:val="en-US"/>
+        </w:rPr>
+      </w:pPr>
+      <w:r>
+        <w:rPr>
+          <w:rFonts w:ascii="Times New Roman" w:hAnsi="Times New Roman"/>
+          <w:sz w:val="16"/>
+          <w:szCs w:val="16"/>
+          <w:lang w:val="en-US"/>
+        </w:rPr>
+        <w:t>use controller\</w:t>
+      </w:r>
+      <w:proofErr w:type="spellStart"/>
+      <w:r>
+        <w:rPr>
+          <w:rFonts w:ascii="Times New Roman" w:hAnsi="Times New Roman"/>
+          <w:sz w:val="16"/>
+          <w:szCs w:val="16"/>
+          <w:lang w:val="en-US"/>
+        </w:rPr>
+        <w:t>CommentPageGetController</w:t>
+      </w:r>
+      <w:proofErr w:type="spellEnd"/>
+      <w:r>
+        <w:rPr>
+          <w:rFonts w:ascii="Times New Roman" w:hAnsi="Times New Roman"/>
+          <w:sz w:val="16"/>
+          <w:szCs w:val="16"/>
+          <w:lang w:val="en-US"/>
+        </w:rPr>
+        <w:t>;</w:t>
+      </w:r>
     </w:p>
     <w:p>
       <w:pPr>
@@ -3284,56 +3291,36 @@
         <w:ind w:left="1416" w:hanging="708"/>
         <w:rPr>
           <w:rFonts w:ascii="Times New Roman" w:hAnsi="Times New Roman"/>
-          <w:sz w:val="18"/>
-          <w:szCs w:val="28"/>
-          <w:lang w:val="en-US"/>
-        </w:rPr>
-      </w:pPr>
-      <w:r>
-        <w:rPr>
-          <w:rFonts w:ascii="Times New Roman" w:hAnsi="Times New Roman"/>
-          <w:sz w:val="18"/>
-          <w:szCs w:val="28"/>
-          <w:lang w:val="en-US"/>
-        </w:rPr>
-        <w:t xml:space="preserve">use </w:t>
+          <w:sz w:val="16"/>
+          <w:szCs w:val="16"/>
+          <w:lang w:val="en-US"/>
+        </w:rPr>
+      </w:pPr>
+      <w:r>
+        <w:rPr>
+          <w:rFonts w:ascii="Times New Roman" w:hAnsi="Times New Roman"/>
+          <w:sz w:val="16"/>
+          <w:szCs w:val="16"/>
+          <w:lang w:val="en-US"/>
+        </w:rPr>
+        <w:t>use controller\</w:t>
       </w:r>
       <w:proofErr w:type="spellStart"/>
       <w:r>
         <w:rPr>
           <w:rFonts w:ascii="Times New Roman" w:hAnsi="Times New Roman"/>
-          <w:sz w:val="18"/>
-          <w:szCs w:val="28"/>
-          <w:lang w:val="en-US"/>
-        </w:rPr>
-        <w:t>SimpleRouter</w:t>
+          <w:sz w:val="16"/>
+          <w:szCs w:val="16"/>
+          <w:lang w:val="en-US"/>
+        </w:rPr>
+        <w:t>FormGetController</w:t>
       </w:r>
       <w:proofErr w:type="spellEnd"/>
       <w:r>
         <w:rPr>
           <w:rFonts w:ascii="Times New Roman" w:hAnsi="Times New Roman"/>
-          <w:sz w:val="18"/>
-          <w:szCs w:val="28"/>
-          <w:lang w:val="en-US"/>
-        </w:rPr>
-        <w:t>\handlers\</w:t>
-      </w:r>
-      <w:proofErr w:type="spellStart"/>
-      <w:r>
-        <w:rPr>
-          <w:rFonts w:ascii="Times New Roman" w:hAnsi="Times New Roman"/>
-          <w:sz w:val="18"/>
-          <w:szCs w:val="28"/>
-          <w:lang w:val="en-US"/>
-        </w:rPr>
-        <w:t>IRequestHandler</w:t>
-      </w:r>
-      <w:proofErr w:type="spellEnd"/>
-      <w:r>
-        <w:rPr>
-          <w:rFonts w:ascii="Times New Roman" w:hAnsi="Times New Roman"/>
-          <w:sz w:val="18"/>
-          <w:szCs w:val="28"/>
+          <w:sz w:val="16"/>
+          <w:szCs w:val="16"/>
           <w:lang w:val="en-US"/>
         </w:rPr>
         <w:t>;</w:t>
@@ -3345,39 +3332,39 @@
         <w:ind w:left="1416" w:hanging="708"/>
         <w:rPr>
           <w:rFonts w:ascii="Times New Roman" w:hAnsi="Times New Roman"/>
-          <w:sz w:val="18"/>
-          <w:szCs w:val="28"/>
-          <w:lang w:val="en-US"/>
-        </w:rPr>
-      </w:pPr>
-      <w:r>
-        <w:rPr>
-          <w:rFonts w:ascii="Times New Roman" w:hAnsi="Times New Roman"/>
-          <w:sz w:val="18"/>
-          <w:szCs w:val="28"/>
-          <w:lang w:val="en-US"/>
-        </w:rPr>
-        <w:t xml:space="preserve">use </w:t>
+          <w:sz w:val="16"/>
+          <w:szCs w:val="16"/>
+          <w:lang w:val="en-US"/>
+        </w:rPr>
+      </w:pPr>
+      <w:r>
+        <w:rPr>
+          <w:rFonts w:ascii="Times New Roman" w:hAnsi="Times New Roman"/>
+          <w:sz w:val="16"/>
+          <w:szCs w:val="16"/>
+          <w:lang w:val="en-US"/>
+        </w:rPr>
+        <w:t>use controller\</w:t>
       </w:r>
       <w:proofErr w:type="spellStart"/>
       <w:r>
         <w:rPr>
           <w:rFonts w:ascii="Times New Roman" w:hAnsi="Times New Roman"/>
-          <w:sz w:val="18"/>
-          <w:szCs w:val="28"/>
-          <w:lang w:val="en-US"/>
-        </w:rPr>
-        <w:t>SimpleRouter</w:t>
+          <w:sz w:val="16"/>
+          <w:szCs w:val="16"/>
+          <w:lang w:val="en-US"/>
+        </w:rPr>
+        <w:t>IndexGetController</w:t>
       </w:r>
       <w:proofErr w:type="spellEnd"/>
       <w:r>
         <w:rPr>
           <w:rFonts w:ascii="Times New Roman" w:hAnsi="Times New Roman"/>
-          <w:sz w:val="18"/>
-          <w:szCs w:val="28"/>
-          <w:lang w:val="en-US"/>
-        </w:rPr>
-        <w:t>\Router;</w:t>
+          <w:sz w:val="16"/>
+          <w:szCs w:val="16"/>
+          <w:lang w:val="en-US"/>
+        </w:rPr>
+        <w:t>;</w:t>
       </w:r>
     </w:p>
     <w:p>
@@ -3386,39 +3373,39 @@
         <w:ind w:left="1416" w:hanging="708"/>
         <w:rPr>
           <w:rFonts w:ascii="Times New Roman" w:hAnsi="Times New Roman"/>
-          <w:sz w:val="18"/>
-          <w:szCs w:val="28"/>
-          <w:lang w:val="en-US"/>
-        </w:rPr>
-      </w:pPr>
-      <w:r>
-        <w:rPr>
-          <w:rFonts w:ascii="Times New Roman" w:hAnsi="Times New Roman"/>
-          <w:sz w:val="18"/>
-          <w:szCs w:val="28"/>
-          <w:lang w:val="en-US"/>
-        </w:rPr>
-        <w:t xml:space="preserve">use </w:t>
+          <w:sz w:val="16"/>
+          <w:szCs w:val="16"/>
+          <w:lang w:val="en-US"/>
+        </w:rPr>
+      </w:pPr>
+      <w:r>
+        <w:rPr>
+          <w:rFonts w:ascii="Times New Roman" w:hAnsi="Times New Roman"/>
+          <w:sz w:val="16"/>
+          <w:szCs w:val="16"/>
+          <w:lang w:val="en-US"/>
+        </w:rPr>
+        <w:t>use controller\</w:t>
       </w:r>
       <w:proofErr w:type="spellStart"/>
       <w:r>
         <w:rPr>
           <w:rFonts w:ascii="Times New Roman" w:hAnsi="Times New Roman"/>
-          <w:sz w:val="18"/>
-          <w:szCs w:val="28"/>
-          <w:lang w:val="en-US"/>
-        </w:rPr>
-        <w:t>SimpleRouter</w:t>
+          <w:sz w:val="16"/>
+          <w:szCs w:val="16"/>
+          <w:lang w:val="en-US"/>
+        </w:rPr>
+        <w:t>CommentPagePostController</w:t>
       </w:r>
       <w:proofErr w:type="spellEnd"/>
       <w:r>
         <w:rPr>
           <w:rFonts w:ascii="Times New Roman" w:hAnsi="Times New Roman"/>
-          <w:sz w:val="18"/>
-          <w:szCs w:val="28"/>
-          <w:lang w:val="en-US"/>
-        </w:rPr>
-        <w:t>\request\Request;</w:t>
+          <w:sz w:val="16"/>
+          <w:szCs w:val="16"/>
+          <w:lang w:val="en-US"/>
+        </w:rPr>
+        <w:t>;</w:t>
       </w:r>
     </w:p>
     <w:p>
@@ -3427,11 +3414,40 @@
         <w:ind w:left="1416" w:hanging="708"/>
         <w:rPr>
           <w:rFonts w:ascii="Times New Roman" w:hAnsi="Times New Roman"/>
-          <w:sz w:val="18"/>
-          <w:szCs w:val="28"/>
-          <w:lang w:val="en-US"/>
-        </w:rPr>
-      </w:pPr>
+          <w:sz w:val="16"/>
+          <w:szCs w:val="16"/>
+          <w:lang w:val="en-US"/>
+        </w:rPr>
+      </w:pPr>
+      <w:r>
+        <w:rPr>
+          <w:rFonts w:ascii="Times New Roman" w:hAnsi="Times New Roman"/>
+          <w:sz w:val="16"/>
+          <w:szCs w:val="16"/>
+          <w:lang w:val="en-US"/>
+        </w:rPr>
+        <w:t>use controller\</w:t>
+      </w:r>
+      <w:proofErr w:type="spellStart"/>
+      <w:r>
+        <w:rPr>
+          <w:rFonts w:ascii="Times New Roman" w:hAnsi="Times New Roman"/>
+          <w:sz w:val="16"/>
+          <w:szCs w:val="16"/>
+          <w:lang w:val="en-US"/>
+        </w:rPr>
+        <w:t>CommentApiCallController</w:t>
+      </w:r>
+      <w:proofErr w:type="spellEnd"/>
+      <w:r>
+        <w:rPr>
+          <w:rFonts w:ascii="Times New Roman" w:hAnsi="Times New Roman"/>
+          <w:sz w:val="16"/>
+          <w:szCs w:val="16"/>
+          <w:lang w:val="en-US"/>
+        </w:rPr>
+        <w:t>;</w:t>
+      </w:r>
     </w:p>
     <w:p>
       <w:pPr>
@@ -3439,26 +3455,266 @@
         <w:ind w:left="1416" w:hanging="708"/>
         <w:rPr>
           <w:rFonts w:ascii="Times New Roman" w:hAnsi="Times New Roman"/>
-          <w:sz w:val="18"/>
-          <w:szCs w:val="28"/>
-          <w:lang w:val="en-US"/>
-        </w:rPr>
-      </w:pPr>
-      <w:r>
-        <w:rPr>
-          <w:rFonts w:ascii="Times New Roman" w:hAnsi="Times New Roman"/>
-          <w:sz w:val="18"/>
-          <w:szCs w:val="28"/>
-          <w:lang w:val="en-US"/>
-        </w:rPr>
-        <w:t xml:space="preserve">$router = </w:t>
+          <w:sz w:val="16"/>
+          <w:szCs w:val="16"/>
+          <w:lang w:val="en-US"/>
+        </w:rPr>
+      </w:pPr>
+    </w:p>
+    <w:p>
+      <w:pPr>
+        <w:spacing w:line="240" w:lineRule="auto"/>
+        <w:ind w:left="1416" w:hanging="708"/>
+        <w:rPr>
+          <w:rFonts w:ascii="Times New Roman" w:hAnsi="Times New Roman"/>
+          <w:sz w:val="16"/>
+          <w:szCs w:val="16"/>
+          <w:lang w:val="en-US"/>
+        </w:rPr>
+      </w:pPr>
+      <w:r>
+        <w:rPr>
+          <w:rFonts w:ascii="Times New Roman" w:hAnsi="Times New Roman"/>
+          <w:sz w:val="16"/>
+          <w:szCs w:val="16"/>
+          <w:lang w:val="en-US"/>
+        </w:rPr>
+        <w:t xml:space="preserve">use </w:t>
+      </w:r>
+      <w:proofErr w:type="spellStart"/>
+      <w:r>
+        <w:rPr>
+          <w:rFonts w:ascii="Times New Roman" w:hAnsi="Times New Roman"/>
+          <w:sz w:val="16"/>
+          <w:szCs w:val="16"/>
+          <w:lang w:val="en-US"/>
+        </w:rPr>
+        <w:t>SimpleRouter</w:t>
+      </w:r>
+      <w:proofErr w:type="spellEnd"/>
+      <w:r>
+        <w:rPr>
+          <w:rFonts w:ascii="Times New Roman" w:hAnsi="Times New Roman"/>
+          <w:sz w:val="16"/>
+          <w:szCs w:val="16"/>
+          <w:lang w:val="en-US"/>
+        </w:rPr>
+        <w:t>\plugins\</w:t>
+      </w:r>
+      <w:proofErr w:type="spellStart"/>
+      <w:r>
+        <w:rPr>
+          <w:rFonts w:ascii="Times New Roman" w:hAnsi="Times New Roman"/>
+          <w:sz w:val="16"/>
+          <w:szCs w:val="16"/>
+          <w:lang w:val="en-US"/>
+        </w:rPr>
+        <w:t>JsonBodyParserPlugin</w:t>
+      </w:r>
+      <w:proofErr w:type="spellEnd"/>
+      <w:r>
+        <w:rPr>
+          <w:rFonts w:ascii="Times New Roman" w:hAnsi="Times New Roman"/>
+          <w:sz w:val="16"/>
+          <w:szCs w:val="16"/>
+          <w:lang w:val="en-US"/>
+        </w:rPr>
+        <w:t>;</w:t>
+      </w:r>
+    </w:p>
+    <w:p>
+      <w:pPr>
+        <w:spacing w:line="240" w:lineRule="auto"/>
+        <w:ind w:left="1416" w:hanging="708"/>
+        <w:rPr>
+          <w:rFonts w:ascii="Times New Roman" w:hAnsi="Times New Roman"/>
+          <w:sz w:val="16"/>
+          <w:szCs w:val="16"/>
+          <w:lang w:val="en-US"/>
+        </w:rPr>
+      </w:pPr>
+      <w:r>
+        <w:rPr>
+          <w:rFonts w:ascii="Times New Roman" w:hAnsi="Times New Roman"/>
+          <w:sz w:val="16"/>
+          <w:szCs w:val="16"/>
+          <w:lang w:val="en-US"/>
+        </w:rPr>
+        <w:t xml:space="preserve">use </w:t>
+      </w:r>
+      <w:proofErr w:type="spellStart"/>
+      <w:r>
+        <w:rPr>
+          <w:rFonts w:ascii="Times New Roman" w:hAnsi="Times New Roman"/>
+          <w:sz w:val="16"/>
+          <w:szCs w:val="16"/>
+          <w:lang w:val="en-US"/>
+        </w:rPr>
+        <w:t>SimpleRouter</w:t>
+      </w:r>
+      <w:proofErr w:type="spellEnd"/>
+      <w:r>
+        <w:rPr>
+          <w:rFonts w:ascii="Times New Roman" w:hAnsi="Times New Roman"/>
+          <w:sz w:val="16"/>
+          <w:szCs w:val="16"/>
+          <w:lang w:val="en-US"/>
+        </w:rPr>
+        <w:t>\Router;</w:t>
+      </w:r>
+    </w:p>
+    <w:p>
+      <w:pPr>
+        <w:spacing w:line="240" w:lineRule="auto"/>
+        <w:ind w:left="1416" w:hanging="708"/>
+        <w:rPr>
+          <w:rFonts w:ascii="Times New Roman" w:hAnsi="Times New Roman"/>
+          <w:sz w:val="16"/>
+          <w:szCs w:val="16"/>
+          <w:lang w:val="en-US"/>
+        </w:rPr>
+      </w:pPr>
+    </w:p>
+    <w:p>
+      <w:pPr>
+        <w:spacing w:line="240" w:lineRule="auto"/>
+        <w:ind w:left="1416" w:hanging="708"/>
+        <w:rPr>
+          <w:rFonts w:ascii="Times New Roman" w:hAnsi="Times New Roman"/>
+          <w:sz w:val="16"/>
+          <w:szCs w:val="16"/>
+          <w:lang w:val="en-US"/>
+        </w:rPr>
+      </w:pPr>
+      <w:r>
+        <w:rPr>
+          <w:rFonts w:ascii="Times New Roman" w:hAnsi="Times New Roman"/>
+          <w:sz w:val="16"/>
+          <w:szCs w:val="16"/>
+          <w:lang w:val="en-US"/>
+        </w:rPr>
+        <w:t xml:space="preserve">use </w:t>
+      </w:r>
+      <w:proofErr w:type="spellStart"/>
+      <w:r>
+        <w:rPr>
+          <w:rFonts w:ascii="Times New Roman" w:hAnsi="Times New Roman"/>
+          <w:sz w:val="16"/>
+          <w:szCs w:val="16"/>
+          <w:lang w:val="en-US"/>
+        </w:rPr>
+        <w:t>SimpleRouter</w:t>
+      </w:r>
+      <w:proofErr w:type="spellEnd"/>
+      <w:r>
+        <w:rPr>
+          <w:rFonts w:ascii="Times New Roman" w:hAnsi="Times New Roman"/>
+          <w:sz w:val="16"/>
+          <w:szCs w:val="16"/>
+          <w:lang w:val="en-US"/>
+        </w:rPr>
+        <w:t>\</w:t>
+      </w:r>
+      <w:proofErr w:type="spellStart"/>
+      <w:r>
+        <w:rPr>
+          <w:rFonts w:ascii="Times New Roman" w:hAnsi="Times New Roman"/>
+          <w:sz w:val="16"/>
+          <w:szCs w:val="16"/>
+          <w:lang w:val="en-US"/>
+        </w:rPr>
+        <w:t>template_parser</w:t>
+      </w:r>
+      <w:proofErr w:type="spellEnd"/>
+      <w:r>
+        <w:rPr>
+          <w:rFonts w:ascii="Times New Roman" w:hAnsi="Times New Roman"/>
+          <w:sz w:val="16"/>
+          <w:szCs w:val="16"/>
+          <w:lang w:val="en-US"/>
+        </w:rPr>
+        <w:t>\exceptions\</w:t>
+      </w:r>
+      <w:proofErr w:type="spellStart"/>
+      <w:r>
+        <w:rPr>
+          <w:rFonts w:ascii="Times New Roman" w:hAnsi="Times New Roman"/>
+          <w:sz w:val="16"/>
+          <w:szCs w:val="16"/>
+          <w:lang w:val="en-US"/>
+        </w:rPr>
+        <w:t>ParseException</w:t>
+      </w:r>
+      <w:proofErr w:type="spellEnd"/>
+      <w:r>
+        <w:rPr>
+          <w:rFonts w:ascii="Times New Roman" w:hAnsi="Times New Roman"/>
+          <w:sz w:val="16"/>
+          <w:szCs w:val="16"/>
+          <w:lang w:val="en-US"/>
+        </w:rPr>
+        <w:t>;</w:t>
+      </w:r>
+    </w:p>
+    <w:p>
+      <w:pPr>
+        <w:spacing w:line="240" w:lineRule="auto"/>
+        <w:ind w:left="1416" w:hanging="708"/>
+        <w:rPr>
+          <w:rFonts w:ascii="Times New Roman" w:hAnsi="Times New Roman"/>
+          <w:sz w:val="16"/>
+          <w:szCs w:val="16"/>
+          <w:lang w:val="en-US"/>
+        </w:rPr>
+      </w:pPr>
+    </w:p>
+    <w:p>
+      <w:pPr>
+        <w:spacing w:line="240" w:lineRule="auto"/>
+        <w:ind w:left="1416" w:hanging="708"/>
+        <w:rPr>
+          <w:rFonts w:ascii="Times New Roman" w:hAnsi="Times New Roman"/>
+          <w:sz w:val="16"/>
+          <w:szCs w:val="16"/>
+          <w:lang w:val="en-US"/>
+        </w:rPr>
+      </w:pPr>
+      <w:r>
+        <w:rPr>
+          <w:rFonts w:ascii="Times New Roman" w:hAnsi="Times New Roman"/>
+          <w:sz w:val="16"/>
+          <w:szCs w:val="16"/>
+          <w:lang w:val="en-US"/>
+        </w:rPr>
+        <w:t>try {</w:t>
+      </w:r>
+    </w:p>
+    <w:p>
+      <w:pPr>
+        <w:spacing w:line="240" w:lineRule="auto"/>
+        <w:ind w:left="1416" w:hanging="708"/>
+        <w:rPr>
+          <w:rFonts w:ascii="Times New Roman" w:hAnsi="Times New Roman"/>
+          <w:sz w:val="16"/>
+          <w:szCs w:val="16"/>
+          <w:lang w:val="en-US"/>
+        </w:rPr>
+      </w:pPr>
+      <w:r>
+        <w:rPr>
+          <w:rFonts w:ascii="Times New Roman" w:hAnsi="Times New Roman"/>
+          <w:sz w:val="16"/>
+          <w:szCs w:val="16"/>
+          <w:lang w:val="en-US"/>
+        </w:rPr>
+        <w:t xml:space="preserve">    $router = </w:t>
       </w:r>
       <w:proofErr w:type="gramStart"/>
       <w:r>
         <w:rPr>
           <w:rFonts w:ascii="Times New Roman" w:hAnsi="Times New Roman"/>
-          <w:sz w:val="18"/>
-          <w:szCs w:val="28"/>
+          <w:sz w:val="16"/>
+          <w:szCs w:val="16"/>
           <w:lang w:val="en-US"/>
         </w:rPr>
         <w:t>Router::</w:t>
@@ -3468,8 +3724,8 @@
       <w:r>
         <w:rPr>
           <w:rFonts w:ascii="Times New Roman" w:hAnsi="Times New Roman"/>
-          <w:sz w:val="18"/>
-          <w:szCs w:val="28"/>
+          <w:sz w:val="16"/>
+          <w:szCs w:val="16"/>
           <w:lang w:val="en-US"/>
         </w:rPr>
         <w:t>getInstance</w:t>
@@ -3478,8 +3734,8 @@
       <w:r>
         <w:rPr>
           <w:rFonts w:ascii="Times New Roman" w:hAnsi="Times New Roman"/>
-          <w:sz w:val="18"/>
-          <w:szCs w:val="28"/>
+          <w:sz w:val="16"/>
+          <w:szCs w:val="16"/>
           <w:lang w:val="en-US"/>
         </w:rPr>
         <w:t>();</w:t>
@@ -3491,8 +3747,8 @@
         <w:ind w:left="1416" w:hanging="708"/>
         <w:rPr>
           <w:rFonts w:ascii="Times New Roman" w:hAnsi="Times New Roman"/>
-          <w:sz w:val="18"/>
-          <w:szCs w:val="28"/>
+          <w:sz w:val="16"/>
+          <w:szCs w:val="16"/>
           <w:lang w:val="en-US"/>
         </w:rPr>
       </w:pPr>
@@ -3503,26 +3759,26 @@
         <w:ind w:left="1416" w:hanging="708"/>
         <w:rPr>
           <w:rFonts w:ascii="Times New Roman" w:hAnsi="Times New Roman"/>
-          <w:sz w:val="18"/>
-          <w:szCs w:val="28"/>
-          <w:lang w:val="en-US"/>
-        </w:rPr>
-      </w:pPr>
-      <w:r>
-        <w:rPr>
-          <w:rFonts w:ascii="Times New Roman" w:hAnsi="Times New Roman"/>
-          <w:sz w:val="18"/>
-          <w:szCs w:val="28"/>
-          <w:lang w:val="en-US"/>
-        </w:rPr>
-        <w:t>$router-&gt;</w:t>
+          <w:sz w:val="16"/>
+          <w:szCs w:val="16"/>
+          <w:lang w:val="en-US"/>
+        </w:rPr>
+      </w:pPr>
+      <w:r>
+        <w:rPr>
+          <w:rFonts w:ascii="Times New Roman" w:hAnsi="Times New Roman"/>
+          <w:sz w:val="16"/>
+          <w:szCs w:val="16"/>
+          <w:lang w:val="en-US"/>
+        </w:rPr>
+        <w:t xml:space="preserve">    $router-&gt;</w:t>
       </w:r>
       <w:proofErr w:type="gramStart"/>
       <w:r>
         <w:rPr>
           <w:rFonts w:ascii="Times New Roman" w:hAnsi="Times New Roman"/>
-          <w:sz w:val="18"/>
-          <w:szCs w:val="28"/>
+          <w:sz w:val="16"/>
+          <w:szCs w:val="16"/>
           <w:lang w:val="en-US"/>
         </w:rPr>
         <w:t>get(</w:t>
@@ -3531,31 +3787,31 @@
       <w:r>
         <w:rPr>
           <w:rFonts w:ascii="Times New Roman" w:hAnsi="Times New Roman"/>
-          <w:sz w:val="18"/>
-          <w:szCs w:val="28"/>
-          <w:lang w:val="en-US"/>
-        </w:rPr>
-        <w:t xml:space="preserve">"/", new class implements </w:t>
+          <w:sz w:val="16"/>
+          <w:szCs w:val="16"/>
+          <w:lang w:val="en-US"/>
+        </w:rPr>
+        <w:t xml:space="preserve">"/", new </w:t>
       </w:r>
       <w:proofErr w:type="spellStart"/>
       <w:r>
         <w:rPr>
           <w:rFonts w:ascii="Times New Roman" w:hAnsi="Times New Roman"/>
-          <w:sz w:val="18"/>
-          <w:szCs w:val="28"/>
-          <w:lang w:val="en-US"/>
-        </w:rPr>
-        <w:t>IRequestHandler</w:t>
+          <w:sz w:val="16"/>
+          <w:szCs w:val="16"/>
+          <w:lang w:val="en-US"/>
+        </w:rPr>
+        <w:t>IndexGetController</w:t>
       </w:r>
       <w:proofErr w:type="spellEnd"/>
       <w:r>
         <w:rPr>
           <w:rFonts w:ascii="Times New Roman" w:hAnsi="Times New Roman"/>
-          <w:sz w:val="18"/>
-          <w:szCs w:val="28"/>
-          <w:lang w:val="en-US"/>
-        </w:rPr>
-        <w:t xml:space="preserve"> {</w:t>
+          <w:sz w:val="16"/>
+          <w:szCs w:val="16"/>
+          <w:lang w:val="en-US"/>
+        </w:rPr>
+        <w:t>());</w:t>
       </w:r>
     </w:p>
     <w:p>
@@ -3564,59 +3820,59 @@
         <w:ind w:left="1416" w:hanging="708"/>
         <w:rPr>
           <w:rFonts w:ascii="Times New Roman" w:hAnsi="Times New Roman"/>
-          <w:sz w:val="18"/>
-          <w:szCs w:val="28"/>
-          <w:lang w:val="en-US"/>
-        </w:rPr>
-      </w:pPr>
-      <w:r>
-        <w:rPr>
-          <w:rFonts w:ascii="Times New Roman" w:hAnsi="Times New Roman"/>
-          <w:sz w:val="18"/>
-          <w:szCs w:val="28"/>
-          <w:lang w:val="en-US"/>
-        </w:rPr>
-        <w:t xml:space="preserve">   public function </w:t>
+          <w:sz w:val="16"/>
+          <w:szCs w:val="16"/>
+          <w:lang w:val="en-US"/>
+        </w:rPr>
+      </w:pPr>
+      <w:r>
+        <w:rPr>
+          <w:rFonts w:ascii="Times New Roman" w:hAnsi="Times New Roman"/>
+          <w:sz w:val="16"/>
+          <w:szCs w:val="16"/>
+          <w:lang w:val="en-US"/>
+        </w:rPr>
+        <w:t xml:space="preserve">    $router-&gt;</w:t>
       </w:r>
       <w:proofErr w:type="gramStart"/>
       <w:r>
         <w:rPr>
           <w:rFonts w:ascii="Times New Roman" w:hAnsi="Times New Roman"/>
-          <w:sz w:val="18"/>
-          <w:szCs w:val="28"/>
-          <w:lang w:val="en-US"/>
-        </w:rPr>
-        <w:t>handle(</w:t>
+          <w:sz w:val="16"/>
+          <w:szCs w:val="16"/>
+          <w:lang w:val="en-US"/>
+        </w:rPr>
+        <w:t>get(</w:t>
       </w:r>
       <w:proofErr w:type="gramEnd"/>
       <w:r>
         <w:rPr>
           <w:rFonts w:ascii="Times New Roman" w:hAnsi="Times New Roman"/>
-          <w:sz w:val="18"/>
-          <w:szCs w:val="28"/>
-          <w:lang w:val="en-US"/>
-        </w:rPr>
-        <w:t>Request $</w:t>
+          <w:sz w:val="16"/>
+          <w:szCs w:val="16"/>
+          <w:lang w:val="en-US"/>
+        </w:rPr>
+        <w:t xml:space="preserve">"/form", new </w:t>
       </w:r>
       <w:proofErr w:type="spellStart"/>
       <w:r>
         <w:rPr>
           <w:rFonts w:ascii="Times New Roman" w:hAnsi="Times New Roman"/>
-          <w:sz w:val="18"/>
-          <w:szCs w:val="28"/>
-          <w:lang w:val="en-US"/>
-        </w:rPr>
-        <w:t>req</w:t>
+          <w:sz w:val="16"/>
+          <w:szCs w:val="16"/>
+          <w:lang w:val="en-US"/>
+        </w:rPr>
+        <w:t>FormGetController</w:t>
       </w:r>
       <w:proofErr w:type="spellEnd"/>
       <w:r>
         <w:rPr>
           <w:rFonts w:ascii="Times New Roman" w:hAnsi="Times New Roman"/>
-          <w:sz w:val="18"/>
-          <w:szCs w:val="28"/>
-          <w:lang w:val="en-US"/>
-        </w:rPr>
-        <w:t>) {</w:t>
+          <w:sz w:val="16"/>
+          <w:szCs w:val="16"/>
+          <w:lang w:val="en-US"/>
+        </w:rPr>
+        <w:t>());</w:t>
       </w:r>
     </w:p>
     <w:p>
@@ -3625,99 +3881,59 @@
         <w:ind w:left="1416" w:hanging="708"/>
         <w:rPr>
           <w:rFonts w:ascii="Times New Roman" w:hAnsi="Times New Roman"/>
-          <w:sz w:val="18"/>
-          <w:szCs w:val="28"/>
-          <w:lang w:val="en-US"/>
-        </w:rPr>
-      </w:pPr>
-      <w:r>
-        <w:rPr>
-          <w:rFonts w:ascii="Times New Roman" w:hAnsi="Times New Roman"/>
-          <w:sz w:val="18"/>
-          <w:szCs w:val="28"/>
-          <w:lang w:val="en-US"/>
-        </w:rPr>
-        <w:t xml:space="preserve">       if </w:t>
+          <w:sz w:val="16"/>
+          <w:szCs w:val="16"/>
+          <w:lang w:val="en-US"/>
+        </w:rPr>
+      </w:pPr>
+      <w:r>
+        <w:rPr>
+          <w:rFonts w:ascii="Times New Roman" w:hAnsi="Times New Roman"/>
+          <w:sz w:val="16"/>
+          <w:szCs w:val="16"/>
+          <w:lang w:val="en-US"/>
+        </w:rPr>
+        <w:t xml:space="preserve">    $router-&gt;</w:t>
       </w:r>
       <w:proofErr w:type="gramStart"/>
       <w:r>
         <w:rPr>
           <w:rFonts w:ascii="Times New Roman" w:hAnsi="Times New Roman"/>
-          <w:sz w:val="18"/>
-          <w:szCs w:val="28"/>
-          <w:lang w:val="en-US"/>
-        </w:rPr>
-        <w:t>(!</w:t>
+          <w:sz w:val="16"/>
+          <w:szCs w:val="16"/>
+          <w:lang w:val="en-US"/>
+        </w:rPr>
+        <w:t>get(</w:t>
+      </w:r>
+      <w:proofErr w:type="gramEnd"/>
+      <w:r>
+        <w:rPr>
+          <w:rFonts w:ascii="Times New Roman" w:hAnsi="Times New Roman"/>
+          <w:sz w:val="16"/>
+          <w:szCs w:val="16"/>
+          <w:lang w:val="en-US"/>
+        </w:rPr>
+        <w:t xml:space="preserve">"/comments/", new </w:t>
       </w:r>
       <w:proofErr w:type="spellStart"/>
       <w:r>
         <w:rPr>
           <w:rFonts w:ascii="Times New Roman" w:hAnsi="Times New Roman"/>
-          <w:sz w:val="18"/>
-          <w:szCs w:val="28"/>
-          <w:lang w:val="en-US"/>
-        </w:rPr>
-        <w:t>is</w:t>
-      </w:r>
-      <w:proofErr w:type="gramEnd"/>
-      <w:r>
-        <w:rPr>
-          <w:rFonts w:ascii="Times New Roman" w:hAnsi="Times New Roman"/>
-          <w:sz w:val="18"/>
-          <w:szCs w:val="28"/>
-          <w:lang w:val="en-US"/>
-        </w:rPr>
-        <w:t>_null</w:t>
+          <w:sz w:val="16"/>
+          <w:szCs w:val="16"/>
+          <w:lang w:val="en-US"/>
+        </w:rPr>
+        <w:t>CommentPageGetController</w:t>
       </w:r>
       <w:proofErr w:type="spellEnd"/>
       <w:r>
         <w:rPr>
           <w:rFonts w:ascii="Times New Roman" w:hAnsi="Times New Roman"/>
-          <w:sz w:val="18"/>
-          <w:szCs w:val="28"/>
-          <w:lang w:val="en-US"/>
-        </w:rPr>
-        <w:t>($</w:t>
-      </w:r>
-      <w:proofErr w:type="spellStart"/>
-      <w:r>
-        <w:rPr>
-          <w:rFonts w:ascii="Times New Roman" w:hAnsi="Times New Roman"/>
-          <w:sz w:val="18"/>
-          <w:szCs w:val="28"/>
-          <w:lang w:val="en-US"/>
-        </w:rPr>
-        <w:t>req</w:t>
-      </w:r>
-      <w:proofErr w:type="spellEnd"/>
-      <w:r>
-        <w:rPr>
-          <w:rFonts w:ascii="Times New Roman" w:hAnsi="Times New Roman"/>
-          <w:sz w:val="18"/>
-          <w:szCs w:val="28"/>
-          <w:lang w:val="en-US"/>
-        </w:rPr>
-        <w:t>-&gt;</w:t>
-      </w:r>
-      <w:proofErr w:type="spellStart"/>
-      <w:r>
-        <w:rPr>
-          <w:rFonts w:ascii="Times New Roman" w:hAnsi="Times New Roman"/>
-          <w:sz w:val="18"/>
-          <w:szCs w:val="28"/>
-          <w:lang w:val="en-US"/>
-        </w:rPr>
-        <w:t>getRequestQueryValueByKey</w:t>
-      </w:r>
-      <w:proofErr w:type="spellEnd"/>
-      <w:r>
-        <w:rPr>
-          <w:rFonts w:ascii="Times New Roman" w:hAnsi="Times New Roman"/>
-          <w:sz w:val="18"/>
-          <w:szCs w:val="28"/>
-          <w:lang w:val="en-US"/>
-        </w:rPr>
-        <w:t>("id"))) {</w:t>
+          <w:sz w:val="16"/>
+          <w:szCs w:val="16"/>
+          <w:lang w:val="en-US"/>
+        </w:rPr>
+        <w:t>());</w:t>
       </w:r>
     </w:p>
     <w:p>
@@ -3726,59 +3942,99 @@
         <w:ind w:left="1416" w:hanging="708"/>
         <w:rPr>
           <w:rFonts w:ascii="Times New Roman" w:hAnsi="Times New Roman"/>
-          <w:sz w:val="18"/>
-          <w:szCs w:val="28"/>
-          <w:lang w:val="en-US"/>
-        </w:rPr>
-      </w:pPr>
-      <w:r>
-        <w:rPr>
-          <w:rFonts w:ascii="Times New Roman" w:hAnsi="Times New Roman"/>
-          <w:sz w:val="18"/>
-          <w:szCs w:val="28"/>
-          <w:lang w:val="en-US"/>
-        </w:rPr>
-        <w:t xml:space="preserve">           switch ($</w:t>
+          <w:sz w:val="16"/>
+          <w:szCs w:val="16"/>
+          <w:lang w:val="en-US"/>
+        </w:rPr>
+      </w:pPr>
+      <w:r>
+        <w:rPr>
+          <w:rFonts w:ascii="Times New Roman" w:hAnsi="Times New Roman"/>
+          <w:sz w:val="16"/>
+          <w:szCs w:val="16"/>
+          <w:lang w:val="en-US"/>
+        </w:rPr>
+        <w:t xml:space="preserve">    $router-&gt;</w:t>
+      </w:r>
+      <w:proofErr w:type="gramStart"/>
+      <w:r>
+        <w:rPr>
+          <w:rFonts w:ascii="Times New Roman" w:hAnsi="Times New Roman"/>
+          <w:sz w:val="16"/>
+          <w:szCs w:val="16"/>
+          <w:lang w:val="en-US"/>
+        </w:rPr>
+        <w:t>get(</w:t>
+      </w:r>
+      <w:proofErr w:type="gramEnd"/>
+      <w:r>
+        <w:rPr>
+          <w:rFonts w:ascii="Times New Roman" w:hAnsi="Times New Roman"/>
+          <w:sz w:val="16"/>
+          <w:szCs w:val="16"/>
+          <w:lang w:val="en-US"/>
+        </w:rPr>
+        <w:t>"/</w:t>
       </w:r>
       <w:proofErr w:type="spellStart"/>
       <w:r>
         <w:rPr>
           <w:rFonts w:ascii="Times New Roman" w:hAnsi="Times New Roman"/>
-          <w:sz w:val="18"/>
-          <w:szCs w:val="28"/>
-          <w:lang w:val="en-US"/>
-        </w:rPr>
-        <w:t>req</w:t>
+          <w:sz w:val="16"/>
+          <w:szCs w:val="16"/>
+          <w:lang w:val="en-US"/>
+        </w:rPr>
+        <w:t>api</w:t>
       </w:r>
       <w:proofErr w:type="spellEnd"/>
       <w:r>
         <w:rPr>
           <w:rFonts w:ascii="Times New Roman" w:hAnsi="Times New Roman"/>
-          <w:sz w:val="18"/>
-          <w:szCs w:val="28"/>
-          <w:lang w:val="en-US"/>
-        </w:rPr>
-        <w:t>-&gt;</w:t>
+          <w:sz w:val="16"/>
+          <w:szCs w:val="16"/>
+          <w:lang w:val="en-US"/>
+        </w:rPr>
+        <w:t>/v1/comments/{page : integer}/{</w:t>
       </w:r>
       <w:proofErr w:type="spellStart"/>
       <w:r>
         <w:rPr>
           <w:rFonts w:ascii="Times New Roman" w:hAnsi="Times New Roman"/>
-          <w:sz w:val="18"/>
-          <w:szCs w:val="28"/>
-          <w:lang w:val="en-US"/>
-        </w:rPr>
-        <w:t>getRequestQueryValueByKey</w:t>
+          <w:sz w:val="16"/>
+          <w:szCs w:val="16"/>
+          <w:lang w:val="en-US"/>
+        </w:rPr>
+        <w:t>perPage</w:t>
       </w:r>
       <w:proofErr w:type="spellEnd"/>
       <w:r>
         <w:rPr>
           <w:rFonts w:ascii="Times New Roman" w:hAnsi="Times New Roman"/>
-          <w:sz w:val="18"/>
-          <w:szCs w:val="28"/>
-          <w:lang w:val="en-US"/>
-        </w:rPr>
-        <w:t>("id")) {</w:t>
+          <w:sz w:val="16"/>
+          <w:szCs w:val="16"/>
+          <w:lang w:val="en-US"/>
+        </w:rPr>
+        <w:t xml:space="preserve"> : integer} = 10", new </w:t>
+      </w:r>
+      <w:proofErr w:type="spellStart"/>
+      <w:r>
+        <w:rPr>
+          <w:rFonts w:ascii="Times New Roman" w:hAnsi="Times New Roman"/>
+          <w:sz w:val="16"/>
+          <w:szCs w:val="16"/>
+          <w:lang w:val="en-US"/>
+        </w:rPr>
+        <w:t>CommentApiCallController</w:t>
+      </w:r>
+      <w:proofErr w:type="spellEnd"/>
+      <w:r>
+        <w:rPr>
+          <w:rFonts w:ascii="Times New Roman" w:hAnsi="Times New Roman"/>
+          <w:sz w:val="16"/>
+          <w:szCs w:val="16"/>
+          <w:lang w:val="en-US"/>
+        </w:rPr>
+        <w:t>());</w:t>
       </w:r>
     </w:p>
     <w:p>
@@ -3787,57 +4043,59 @@
         <w:ind w:left="1416" w:hanging="708"/>
         <w:rPr>
           <w:rFonts w:ascii="Times New Roman" w:hAnsi="Times New Roman"/>
-          <w:sz w:val="18"/>
-          <w:szCs w:val="28"/>
-          <w:lang w:val="en-US"/>
-        </w:rPr>
-      </w:pPr>
-      <w:r>
-        <w:rPr>
-          <w:rFonts w:ascii="Times New Roman" w:hAnsi="Times New Roman"/>
-          <w:sz w:val="18"/>
-          <w:szCs w:val="28"/>
-          <w:lang w:val="en-US"/>
-        </w:rPr>
-        <w:t xml:space="preserve">               case "form</w:t>
+          <w:sz w:val="16"/>
+          <w:szCs w:val="16"/>
+          <w:lang w:val="en-US"/>
+        </w:rPr>
+      </w:pPr>
+      <w:r>
+        <w:rPr>
+          <w:rFonts w:ascii="Times New Roman" w:hAnsi="Times New Roman"/>
+          <w:sz w:val="16"/>
+          <w:szCs w:val="16"/>
+          <w:lang w:val="en-US"/>
+        </w:rPr>
+        <w:t xml:space="preserve">    $router-&gt;</w:t>
       </w:r>
       <w:proofErr w:type="gramStart"/>
       <w:r>
         <w:rPr>
           <w:rFonts w:ascii="Times New Roman" w:hAnsi="Times New Roman"/>
-          <w:sz w:val="18"/>
-          <w:szCs w:val="28"/>
-          <w:lang w:val="en-US"/>
-        </w:rPr>
-        <w:t>" :</w:t>
+          <w:sz w:val="16"/>
+          <w:szCs w:val="16"/>
+          <w:lang w:val="en-US"/>
+        </w:rPr>
+        <w:t>post(</w:t>
       </w:r>
       <w:proofErr w:type="gramEnd"/>
       <w:r>
         <w:rPr>
           <w:rFonts w:ascii="Times New Roman" w:hAnsi="Times New Roman"/>
-          <w:sz w:val="18"/>
-          <w:szCs w:val="28"/>
-          <w:lang w:val="en-US"/>
-        </w:rPr>
-        <w:t xml:space="preserve"> print(file_get_contents($_SERVER['DOCUMENT_ROOT']."/inc/table</w:t>
-      </w:r>
-      <w:r>
-        <w:rPr>
-          <w:rFonts w:ascii="Times New Roman" w:hAnsi="Times New Roman"/>
-          <w:sz w:val="18"/>
-          <w:szCs w:val="28"/>
-          <w:lang w:val="en-US"/>
-        </w:rPr>
-        <w:t>.html</w:t>
-      </w:r>
-      <w:r>
-        <w:rPr>
-          <w:rFonts w:ascii="Times New Roman" w:hAnsi="Times New Roman"/>
-          <w:sz w:val="18"/>
-          <w:szCs w:val="28"/>
-          <w:lang w:val="en-US"/>
-        </w:rPr>
-        <w:t>")); break;</w:t>
+          <w:sz w:val="16"/>
+          <w:szCs w:val="16"/>
+          <w:lang w:val="en-US"/>
+        </w:rPr>
+        <w:t xml:space="preserve">"/comments/", new </w:t>
+      </w:r>
+      <w:proofErr w:type="spellStart"/>
+      <w:r>
+        <w:rPr>
+          <w:rFonts w:ascii="Times New Roman" w:hAnsi="Times New Roman"/>
+          <w:sz w:val="16"/>
+          <w:szCs w:val="16"/>
+          <w:lang w:val="en-US"/>
+        </w:rPr>
+        <w:t>CommentPagePostController</w:t>
+      </w:r>
+      <w:proofErr w:type="spellEnd"/>
+      <w:r>
+        <w:rPr>
+          <w:rFonts w:ascii="Times New Roman" w:hAnsi="Times New Roman"/>
+          <w:sz w:val="16"/>
+          <w:szCs w:val="16"/>
+          <w:lang w:val="en-US"/>
+        </w:rPr>
+        <w:t>(), [</w:t>
       </w:r>
     </w:p>
     <w:p>
@@ -3846,57 +4104,50 @@
         <w:ind w:left="1416" w:hanging="708"/>
         <w:rPr>
           <w:rFonts w:ascii="Times New Roman" w:hAnsi="Times New Roman"/>
-          <w:sz w:val="18"/>
-          <w:szCs w:val="28"/>
-          <w:lang w:val="en-US"/>
-        </w:rPr>
-      </w:pPr>
-      <w:r>
-        <w:rPr>
-          <w:rFonts w:ascii="Times New Roman" w:hAnsi="Times New Roman"/>
-          <w:sz w:val="18"/>
-          <w:szCs w:val="28"/>
-          <w:lang w:val="en-US"/>
-        </w:rPr>
-        <w:t xml:space="preserve">               case "table</w:t>
-      </w:r>
+          <w:sz w:val="16"/>
+          <w:szCs w:val="16"/>
+          <w:lang w:val="en-US"/>
+        </w:rPr>
+      </w:pPr>
+      <w:r>
+        <w:rPr>
+          <w:rFonts w:ascii="Times New Roman" w:hAnsi="Times New Roman"/>
+          <w:sz w:val="16"/>
+          <w:szCs w:val="16"/>
+          <w:lang w:val="en-US"/>
+        </w:rPr>
+        <w:t xml:space="preserve">        new </w:t>
+      </w:r>
+      <w:proofErr w:type="spellStart"/>
       <w:proofErr w:type="gramStart"/>
       <w:r>
         <w:rPr>
           <w:rFonts w:ascii="Times New Roman" w:hAnsi="Times New Roman"/>
-          <w:sz w:val="18"/>
-          <w:szCs w:val="28"/>
-          <w:lang w:val="en-US"/>
-        </w:rPr>
-        <w:t>" :</w:t>
+          <w:sz w:val="16"/>
+          <w:szCs w:val="16"/>
+          <w:lang w:val="en-US"/>
+        </w:rPr>
+        <w:t>JsonBodyParserPlugin</w:t>
+      </w:r>
+      <w:proofErr w:type="spellEnd"/>
+      <w:r>
+        <w:rPr>
+          <w:rFonts w:ascii="Times New Roman" w:hAnsi="Times New Roman"/>
+          <w:sz w:val="16"/>
+          <w:szCs w:val="16"/>
+          <w:lang w:val="en-US"/>
+        </w:rPr>
+        <w:t>(</w:t>
       </w:r>
       <w:proofErr w:type="gramEnd"/>
       <w:r>
         <w:rPr>
           <w:rFonts w:ascii="Times New Roman" w:hAnsi="Times New Roman"/>
-          <w:sz w:val="18"/>
-          <w:szCs w:val="28"/>
-          <w:lang w:val="en-US"/>
-        </w:rPr>
-        <w:t xml:space="preserve"> print(file_get_contents($_SERVER['DOCUMENT_ROOT']."/inc/form</w:t>
-      </w:r>
-      <w:r>
-        <w:rPr>
-          <w:rFonts w:ascii="Times New Roman" w:hAnsi="Times New Roman"/>
-          <w:sz w:val="18"/>
-          <w:szCs w:val="28"/>
-          <w:lang w:val="en-US"/>
-        </w:rPr>
-        <w:t>.html</w:t>
-      </w:r>
-      <w:r>
-        <w:rPr>
-          <w:rFonts w:ascii="Times New Roman" w:hAnsi="Times New Roman"/>
-          <w:sz w:val="18"/>
-          <w:szCs w:val="28"/>
-          <w:lang w:val="en-US"/>
-        </w:rPr>
-        <w:t>")); break;</w:t>
+          <w:sz w:val="16"/>
+          <w:szCs w:val="16"/>
+          <w:lang w:val="en-US"/>
+        </w:rPr>
+        <w:t>)</w:t>
       </w:r>
     </w:p>
     <w:p>
@@ -3905,57 +4156,19 @@
         <w:ind w:left="1416" w:hanging="708"/>
         <w:rPr>
           <w:rFonts w:ascii="Times New Roman" w:hAnsi="Times New Roman"/>
-          <w:sz w:val="18"/>
-          <w:szCs w:val="28"/>
-          <w:lang w:val="en-US"/>
-        </w:rPr>
-      </w:pPr>
-      <w:r>
-        <w:rPr>
-          <w:rFonts w:ascii="Times New Roman" w:hAnsi="Times New Roman"/>
-          <w:sz w:val="18"/>
-          <w:szCs w:val="28"/>
-          <w:lang w:val="en-US"/>
-        </w:rPr>
-        <w:t xml:space="preserve">               </w:t>
-      </w:r>
-      <w:proofErr w:type="gramStart"/>
-      <w:r>
-        <w:rPr>
-          <w:rFonts w:ascii="Times New Roman" w:hAnsi="Times New Roman"/>
-          <w:sz w:val="18"/>
-          <w:szCs w:val="28"/>
-          <w:lang w:val="en-US"/>
-        </w:rPr>
-        <w:t>default :</w:t>
-      </w:r>
-      <w:proofErr w:type="gramEnd"/>
-      <w:r>
-        <w:rPr>
-          <w:rFonts w:ascii="Times New Roman" w:hAnsi="Times New Roman"/>
-          <w:sz w:val="18"/>
-          <w:szCs w:val="28"/>
-          <w:lang w:val="en-US"/>
-        </w:rPr>
-        <w:t xml:space="preserve"> print(file_get_contents($_SERVER['DOCUMENT_ROOT']."/inc/table</w:t>
-      </w:r>
-      <w:r>
-        <w:rPr>
-          <w:rFonts w:ascii="Times New Roman" w:hAnsi="Times New Roman"/>
-          <w:sz w:val="18"/>
-          <w:szCs w:val="28"/>
-          <w:lang w:val="en-US"/>
-        </w:rPr>
-        <w:t>.html</w:t>
-      </w:r>
-      <w:r>
-        <w:rPr>
-          <w:rFonts w:ascii="Times New Roman" w:hAnsi="Times New Roman"/>
-          <w:sz w:val="18"/>
-          <w:szCs w:val="28"/>
-          <w:lang w:val="en-US"/>
-        </w:rPr>
-        <w:t>")); break;</w:t>
+          <w:sz w:val="16"/>
+          <w:szCs w:val="16"/>
+          <w:lang w:val="en-US"/>
+        </w:rPr>
+      </w:pPr>
+      <w:r>
+        <w:rPr>
+          <w:rFonts w:ascii="Times New Roman" w:hAnsi="Times New Roman"/>
+          <w:sz w:val="16"/>
+          <w:szCs w:val="16"/>
+          <w:lang w:val="en-US"/>
+        </w:rPr>
+        <w:t xml:space="preserve">    ]);</w:t>
       </w:r>
     </w:p>
     <w:p>
@@ -3964,20 +4177,11 @@
         <w:ind w:left="1416" w:hanging="708"/>
         <w:rPr>
           <w:rFonts w:ascii="Times New Roman" w:hAnsi="Times New Roman"/>
-          <w:sz w:val="18"/>
-          <w:szCs w:val="28"/>
-          <w:lang w:val="en-US"/>
-        </w:rPr>
-      </w:pPr>
-      <w:r>
-        <w:rPr>
-          <w:rFonts w:ascii="Times New Roman" w:hAnsi="Times New Roman"/>
-          <w:sz w:val="18"/>
-          <w:szCs w:val="28"/>
-          <w:lang w:val="en-US"/>
-        </w:rPr>
-        <w:t xml:space="preserve">           }</w:t>
-      </w:r>
+          <w:sz w:val="16"/>
+          <w:szCs w:val="16"/>
+          <w:lang w:val="en-US"/>
+        </w:rPr>
+      </w:pPr>
     </w:p>
     <w:p>
       <w:pPr>
@@ -3985,19 +4189,39 @@
         <w:ind w:left="1416" w:hanging="708"/>
         <w:rPr>
           <w:rFonts w:ascii="Times New Roman" w:hAnsi="Times New Roman"/>
-          <w:sz w:val="18"/>
-          <w:szCs w:val="28"/>
-          <w:lang w:val="en-US"/>
-        </w:rPr>
-      </w:pPr>
-      <w:r>
-        <w:rPr>
-          <w:rFonts w:ascii="Times New Roman" w:hAnsi="Times New Roman"/>
-          <w:sz w:val="18"/>
-          <w:szCs w:val="28"/>
-          <w:lang w:val="en-US"/>
-        </w:rPr>
-        <w:t xml:space="preserve">       } else {</w:t>
+          <w:sz w:val="16"/>
+          <w:szCs w:val="16"/>
+          <w:lang w:val="en-US"/>
+        </w:rPr>
+      </w:pPr>
+      <w:r>
+        <w:rPr>
+          <w:rFonts w:ascii="Times New Roman" w:hAnsi="Times New Roman"/>
+          <w:sz w:val="16"/>
+          <w:szCs w:val="16"/>
+          <w:lang w:val="en-US"/>
+        </w:rPr>
+        <w:t xml:space="preserve">    $router-&gt;</w:t>
+      </w:r>
+      <w:proofErr w:type="gramStart"/>
+      <w:r>
+        <w:rPr>
+          <w:rFonts w:ascii="Times New Roman" w:hAnsi="Times New Roman"/>
+          <w:sz w:val="16"/>
+          <w:szCs w:val="16"/>
+          <w:lang w:val="en-US"/>
+        </w:rPr>
+        <w:t>handle(</w:t>
+      </w:r>
+      <w:proofErr w:type="gramEnd"/>
+      <w:r>
+        <w:rPr>
+          <w:rFonts w:ascii="Times New Roman" w:hAnsi="Times New Roman"/>
+          <w:sz w:val="16"/>
+          <w:szCs w:val="16"/>
+          <w:lang w:val="en-US"/>
+        </w:rPr>
+        <w:t>);</w:t>
       </w:r>
     </w:p>
     <w:p>
@@ -4006,47 +4230,39 @@
         <w:ind w:left="1416" w:hanging="708"/>
         <w:rPr>
           <w:rFonts w:ascii="Times New Roman" w:hAnsi="Times New Roman"/>
-          <w:sz w:val="18"/>
-          <w:szCs w:val="28"/>
-          <w:lang w:val="en-US"/>
-        </w:rPr>
-      </w:pPr>
-      <w:r>
-        <w:rPr>
-          <w:rFonts w:ascii="Times New Roman" w:hAnsi="Times New Roman"/>
-          <w:sz w:val="18"/>
-          <w:szCs w:val="28"/>
-          <w:lang w:val="en-US"/>
-        </w:rPr>
-        <w:tab/>
-      </w:r>
-      <w:r>
-        <w:rPr>
-          <w:rFonts w:ascii="Times New Roman" w:hAnsi="Times New Roman"/>
-          <w:sz w:val="18"/>
-          <w:szCs w:val="28"/>
-          <w:lang w:val="en-US"/>
-        </w:rPr>
-        <w:tab/>
-        <w:t xml:space="preserve">   print(file_get_contents($_SERVER['DOCUMENT_ROOT']."/inc/index</w:t>
-      </w:r>
-      <w:r>
-        <w:rPr>
-          <w:rFonts w:ascii="Times New Roman" w:hAnsi="Times New Roman"/>
-          <w:sz w:val="18"/>
-          <w:szCs w:val="28"/>
-          <w:lang w:val="en-US"/>
-        </w:rPr>
-        <w:t>.html</w:t>
-      </w:r>
-      <w:r>
-        <w:rPr>
-          <w:rFonts w:ascii="Times New Roman" w:hAnsi="Times New Roman"/>
-          <w:sz w:val="18"/>
-          <w:szCs w:val="28"/>
-          <w:lang w:val="en-US"/>
-        </w:rPr>
-        <w:t>"));</w:t>
+          <w:sz w:val="16"/>
+          <w:szCs w:val="16"/>
+          <w:lang w:val="en-US"/>
+        </w:rPr>
+      </w:pPr>
+      <w:r>
+        <w:rPr>
+          <w:rFonts w:ascii="Times New Roman" w:hAnsi="Times New Roman"/>
+          <w:sz w:val="16"/>
+          <w:szCs w:val="16"/>
+          <w:lang w:val="en-US"/>
+        </w:rPr>
+        <w:t>} catch (</w:t>
+      </w:r>
+      <w:proofErr w:type="spellStart"/>
+      <w:r>
+        <w:rPr>
+          <w:rFonts w:ascii="Times New Roman" w:hAnsi="Times New Roman"/>
+          <w:sz w:val="16"/>
+          <w:szCs w:val="16"/>
+          <w:lang w:val="en-US"/>
+        </w:rPr>
+        <w:t>ParseException</w:t>
+      </w:r>
+      <w:proofErr w:type="spellEnd"/>
+      <w:r>
+        <w:rPr>
+          <w:rFonts w:ascii="Times New Roman" w:hAnsi="Times New Roman"/>
+          <w:sz w:val="16"/>
+          <w:szCs w:val="16"/>
+          <w:lang w:val="en-US"/>
+        </w:rPr>
+        <w:t xml:space="preserve"> $e) {</w:t>
       </w:r>
     </w:p>
     <w:p>
@@ -4055,20 +4271,39 @@
         <w:ind w:left="1416" w:hanging="708"/>
         <w:rPr>
           <w:rFonts w:ascii="Times New Roman" w:hAnsi="Times New Roman"/>
-          <w:sz w:val="18"/>
-          <w:szCs w:val="28"/>
-          <w:lang w:val="en-US"/>
-        </w:rPr>
-      </w:pPr>
-      <w:r>
-        <w:rPr>
-          <w:rFonts w:ascii="Times New Roman" w:hAnsi="Times New Roman"/>
-          <w:sz w:val="18"/>
-          <w:szCs w:val="28"/>
-          <w:lang w:val="en-US"/>
-        </w:rPr>
-        <w:tab/>
-        <w:t xml:space="preserve">   }</w:t>
+          <w:sz w:val="16"/>
+          <w:szCs w:val="16"/>
+          <w:lang w:val="en-US"/>
+        </w:rPr>
+      </w:pPr>
+      <w:r>
+        <w:rPr>
+          <w:rFonts w:ascii="Times New Roman" w:hAnsi="Times New Roman"/>
+          <w:sz w:val="16"/>
+          <w:szCs w:val="16"/>
+          <w:lang w:val="en-US"/>
+        </w:rPr>
+        <w:t xml:space="preserve">    </w:t>
+      </w:r>
+      <w:proofErr w:type="gramStart"/>
+      <w:r>
+        <w:rPr>
+          <w:rFonts w:ascii="Times New Roman" w:hAnsi="Times New Roman"/>
+          <w:sz w:val="16"/>
+          <w:szCs w:val="16"/>
+          <w:lang w:val="en-US"/>
+        </w:rPr>
+        <w:t>exit(</w:t>
+      </w:r>
+      <w:proofErr w:type="gramEnd"/>
+      <w:r>
+        <w:rPr>
+          <w:rFonts w:ascii="Times New Roman" w:hAnsi="Times New Roman"/>
+          <w:sz w:val="16"/>
+          <w:szCs w:val="16"/>
+          <w:lang w:val="en-US"/>
+        </w:rPr>
+        <w:t>100);</w:t>
       </w:r>
     </w:p>
     <w:p>
@@ -4077,20 +4312,22 @@
         <w:ind w:left="1416" w:hanging="708"/>
         <w:rPr>
           <w:rFonts w:ascii="Times New Roman" w:hAnsi="Times New Roman"/>
-          <w:sz w:val="18"/>
-          <w:szCs w:val="28"/>
-          <w:lang w:val="en-US"/>
-        </w:rPr>
-      </w:pPr>
-      <w:r>
-        <w:rPr>
-          <w:rFonts w:ascii="Times New Roman" w:hAnsi="Times New Roman"/>
-          <w:sz w:val="18"/>
-          <w:szCs w:val="28"/>
-          <w:lang w:val="en-US"/>
-        </w:rPr>
-        <w:t xml:space="preserve">   }</w:t>
-      </w:r>
+          <w:sz w:val="16"/>
+          <w:szCs w:val="16"/>
+          <w:lang w:val="en-US"/>
+        </w:rPr>
+      </w:pPr>
+      <w:r>
+        <w:rPr>
+          <w:rFonts w:ascii="Times New Roman" w:hAnsi="Times New Roman"/>
+          <w:sz w:val="16"/>
+          <w:szCs w:val="16"/>
+          <w:lang w:val="en-US"/>
+        </w:rPr>
+        <w:t>}</w:t>
+      </w:r>
+      <w:bookmarkStart w:id="10" w:name="_GoBack"/>
+      <w:bookmarkEnd w:id="10"/>
     </w:p>
     <w:p>
       <w:pPr>
@@ -4098,20 +4335,11 @@
         <w:ind w:left="1416" w:hanging="708"/>
         <w:rPr>
           <w:rFonts w:ascii="Times New Roman" w:hAnsi="Times New Roman"/>
-          <w:sz w:val="18"/>
-          <w:szCs w:val="28"/>
-          <w:lang w:val="en-US"/>
-        </w:rPr>
-      </w:pPr>
-      <w:r>
-        <w:rPr>
-          <w:rFonts w:ascii="Times New Roman" w:hAnsi="Times New Roman"/>
-          <w:sz w:val="18"/>
-          <w:szCs w:val="28"/>
-          <w:lang w:val="en-US"/>
-        </w:rPr>
-        <w:t>});</w:t>
-      </w:r>
+          <w:sz w:val="28"/>
+          <w:szCs w:val="28"/>
+          <w:lang w:val="en-US"/>
+        </w:rPr>
+      </w:pPr>
     </w:p>
     <w:p>
       <w:pPr>
@@ -4119,7 +4347,7 @@
         <w:ind w:left="1416" w:hanging="708"/>
         <w:rPr>
           <w:rFonts w:ascii="Times New Roman" w:hAnsi="Times New Roman"/>
-          <w:sz w:val="18"/>
+          <w:sz w:val="28"/>
           <w:szCs w:val="28"/>
           <w:lang w:val="en-US"/>
         </w:rPr>
@@ -4131,60 +4359,11 @@
         <w:ind w:left="1416" w:hanging="708"/>
         <w:rPr>
           <w:rFonts w:ascii="Times New Roman" w:hAnsi="Times New Roman"/>
-          <w:sz w:val="18"/>
-          <w:szCs w:val="28"/>
-          <w:lang w:val="en-US"/>
-        </w:rPr>
-      </w:pPr>
-      <w:r>
-        <w:rPr>
-          <w:rFonts w:ascii="Times New Roman" w:hAnsi="Times New Roman"/>
-          <w:sz w:val="18"/>
-          <w:szCs w:val="28"/>
-          <w:lang w:val="en-US"/>
-        </w:rPr>
-        <w:t>$router-&gt;</w:t>
-      </w:r>
-      <w:proofErr w:type="gramStart"/>
-      <w:r>
-        <w:rPr>
-          <w:rFonts w:ascii="Times New Roman" w:hAnsi="Times New Roman"/>
-          <w:sz w:val="18"/>
-          <w:szCs w:val="28"/>
-          <w:lang w:val="en-US"/>
-        </w:rPr>
-        <w:t>get(</w:t>
-      </w:r>
-      <w:proofErr w:type="gramEnd"/>
-      <w:r>
-        <w:rPr>
-          <w:rFonts w:ascii="Times New Roman" w:hAnsi="Times New Roman"/>
-          <w:sz w:val="18"/>
-          <w:szCs w:val="28"/>
-          <w:lang w:val="en-US"/>
-        </w:rPr>
-        <w:t xml:space="preserve">"/form", new class implements </w:t>
-      </w:r>
-      <w:proofErr w:type="spellStart"/>
-      <w:r>
-        <w:rPr>
-          <w:rFonts w:ascii="Times New Roman" w:hAnsi="Times New Roman"/>
-          <w:sz w:val="18"/>
-          <w:szCs w:val="28"/>
-          <w:lang w:val="en-US"/>
-        </w:rPr>
-        <w:t>IRequestHandler</w:t>
-      </w:r>
-      <w:proofErr w:type="spellEnd"/>
-      <w:r>
-        <w:rPr>
-          <w:rFonts w:ascii="Times New Roman" w:hAnsi="Times New Roman"/>
-          <w:sz w:val="18"/>
-          <w:szCs w:val="28"/>
-          <w:lang w:val="en-US"/>
-        </w:rPr>
-        <w:t xml:space="preserve"> {</w:t>
-      </w:r>
+          <w:sz w:val="28"/>
+          <w:szCs w:val="28"/>
+          <w:lang w:val="en-US"/>
+        </w:rPr>
+      </w:pPr>
     </w:p>
     <w:p>
       <w:pPr>
@@ -4192,60 +4371,11 @@
         <w:ind w:left="1416" w:hanging="708"/>
         <w:rPr>
           <w:rFonts w:ascii="Times New Roman" w:hAnsi="Times New Roman"/>
-          <w:sz w:val="18"/>
-          <w:szCs w:val="28"/>
-          <w:lang w:val="en-US"/>
-        </w:rPr>
-      </w:pPr>
-      <w:r>
-        <w:rPr>
-          <w:rFonts w:ascii="Times New Roman" w:hAnsi="Times New Roman"/>
-          <w:sz w:val="18"/>
-          <w:szCs w:val="28"/>
-          <w:lang w:val="en-US"/>
-        </w:rPr>
-        <w:t xml:space="preserve">    public function </w:t>
-      </w:r>
-      <w:proofErr w:type="gramStart"/>
-      <w:r>
-        <w:rPr>
-          <w:rFonts w:ascii="Times New Roman" w:hAnsi="Times New Roman"/>
-          <w:sz w:val="18"/>
-          <w:szCs w:val="28"/>
-          <w:lang w:val="en-US"/>
-        </w:rPr>
-        <w:t>handle(</w:t>
-      </w:r>
-      <w:proofErr w:type="gramEnd"/>
-      <w:r>
-        <w:rPr>
-          <w:rFonts w:ascii="Times New Roman" w:hAnsi="Times New Roman"/>
-          <w:sz w:val="18"/>
-          <w:szCs w:val="28"/>
-          <w:lang w:val="en-US"/>
-        </w:rPr>
-        <w:t>Request $</w:t>
-      </w:r>
-      <w:proofErr w:type="spellStart"/>
-      <w:r>
-        <w:rPr>
-          <w:rFonts w:ascii="Times New Roman" w:hAnsi="Times New Roman"/>
-          <w:sz w:val="18"/>
-          <w:szCs w:val="28"/>
-          <w:lang w:val="en-US"/>
-        </w:rPr>
-        <w:t>req</w:t>
-      </w:r>
-      <w:proofErr w:type="spellEnd"/>
-      <w:r>
-        <w:rPr>
-          <w:rFonts w:ascii="Times New Roman" w:hAnsi="Times New Roman"/>
-          <w:sz w:val="18"/>
-          <w:szCs w:val="28"/>
-          <w:lang w:val="en-US"/>
-        </w:rPr>
-        <w:t>) {</w:t>
-      </w:r>
+          <w:sz w:val="28"/>
+          <w:szCs w:val="28"/>
+          <w:lang w:val="en-US"/>
+        </w:rPr>
+      </w:pPr>
     </w:p>
     <w:p>
       <w:pPr>
@@ -4253,38 +4383,11 @@
         <w:ind w:left="1416" w:hanging="708"/>
         <w:rPr>
           <w:rFonts w:ascii="Times New Roman" w:hAnsi="Times New Roman"/>
-          <w:sz w:val="18"/>
-          <w:szCs w:val="28"/>
-          <w:lang w:val="en-US"/>
-        </w:rPr>
-      </w:pPr>
-      <w:r>
-        <w:rPr>
-          <w:rFonts w:ascii="Times New Roman" w:hAnsi="Times New Roman"/>
-          <w:sz w:val="18"/>
-          <w:szCs w:val="28"/>
-          <w:lang w:val="en-US"/>
-        </w:rPr>
-        <w:t xml:space="preserve">        print(file_get_contents($_SERVER['DOCUMENT_ROOT']."/inc/form</w:t>
-      </w:r>
-      <w:r>
-        <w:rPr>
-          <w:rFonts w:ascii="Times New Roman" w:hAnsi="Times New Roman"/>
-          <w:sz w:val="18"/>
-          <w:szCs w:val="28"/>
-          <w:lang w:val="en-US"/>
-        </w:rPr>
-        <w:t>.html</w:t>
-      </w:r>
-      <w:r>
-        <w:rPr>
-          <w:rFonts w:ascii="Times New Roman" w:hAnsi="Times New Roman"/>
-          <w:sz w:val="18"/>
-          <w:szCs w:val="28"/>
-          <w:lang w:val="en-US"/>
-        </w:rPr>
-        <w:t>"));</w:t>
-      </w:r>
+          <w:sz w:val="28"/>
+          <w:szCs w:val="28"/>
+          <w:lang w:val="en-US"/>
+        </w:rPr>
+      </w:pPr>
     </w:p>
     <w:p>
       <w:pPr>
@@ -4292,20 +4395,11 @@
         <w:ind w:left="1416" w:hanging="708"/>
         <w:rPr>
           <w:rFonts w:ascii="Times New Roman" w:hAnsi="Times New Roman"/>
-          <w:sz w:val="18"/>
-          <w:szCs w:val="28"/>
-          <w:lang w:val="en-US"/>
-        </w:rPr>
-      </w:pPr>
-      <w:r>
-        <w:rPr>
-          <w:rFonts w:ascii="Times New Roman" w:hAnsi="Times New Roman"/>
-          <w:sz w:val="18"/>
-          <w:szCs w:val="28"/>
-          <w:lang w:val="en-US"/>
-        </w:rPr>
-        <w:t xml:space="preserve">    }</w:t>
-      </w:r>
+          <w:sz w:val="28"/>
+          <w:szCs w:val="28"/>
+          <w:lang w:val="en-US"/>
+        </w:rPr>
+      </w:pPr>
     </w:p>
     <w:p>
       <w:pPr>
@@ -4313,20 +4407,11 @@
         <w:ind w:left="1416" w:hanging="708"/>
         <w:rPr>
           <w:rFonts w:ascii="Times New Roman" w:hAnsi="Times New Roman"/>
-          <w:sz w:val="18"/>
-          <w:szCs w:val="28"/>
-          <w:lang w:val="en-US"/>
-        </w:rPr>
-      </w:pPr>
-      <w:r>
-        <w:rPr>
-          <w:rFonts w:ascii="Times New Roman" w:hAnsi="Times New Roman"/>
-          <w:sz w:val="18"/>
-          <w:szCs w:val="28"/>
-          <w:lang w:val="en-US"/>
-        </w:rPr>
-        <w:t>});</w:t>
-      </w:r>
+          <w:sz w:val="28"/>
+          <w:szCs w:val="28"/>
+          <w:lang w:val="en-US"/>
+        </w:rPr>
+      </w:pPr>
     </w:p>
     <w:p>
       <w:pPr>
@@ -4334,7 +4419,7 @@
         <w:ind w:left="1416" w:hanging="708"/>
         <w:rPr>
           <w:rFonts w:ascii="Times New Roman" w:hAnsi="Times New Roman"/>
-          <w:sz w:val="18"/>
+          <w:sz w:val="28"/>
           <w:szCs w:val="28"/>
           <w:lang w:val="en-US"/>
         </w:rPr>
@@ -4346,60 +4431,11 @@
         <w:ind w:left="1416" w:hanging="708"/>
         <w:rPr>
           <w:rFonts w:ascii="Times New Roman" w:hAnsi="Times New Roman"/>
-          <w:sz w:val="18"/>
-          <w:szCs w:val="28"/>
-          <w:lang w:val="en-US"/>
-        </w:rPr>
-      </w:pPr>
-      <w:r>
-        <w:rPr>
-          <w:rFonts w:ascii="Times New Roman" w:hAnsi="Times New Roman"/>
-          <w:sz w:val="18"/>
-          <w:szCs w:val="28"/>
-          <w:lang w:val="en-US"/>
-        </w:rPr>
-        <w:t>$router-&gt;</w:t>
-      </w:r>
-      <w:proofErr w:type="gramStart"/>
-      <w:r>
-        <w:rPr>
-          <w:rFonts w:ascii="Times New Roman" w:hAnsi="Times New Roman"/>
-          <w:sz w:val="18"/>
-          <w:szCs w:val="28"/>
-          <w:lang w:val="en-US"/>
-        </w:rPr>
-        <w:t>get(</w:t>
-      </w:r>
-      <w:proofErr w:type="gramEnd"/>
-      <w:r>
-        <w:rPr>
-          <w:rFonts w:ascii="Times New Roman" w:hAnsi="Times New Roman"/>
-          <w:sz w:val="18"/>
-          <w:szCs w:val="28"/>
-          <w:lang w:val="en-US"/>
-        </w:rPr>
-        <w:t xml:space="preserve">"/table", new class implements </w:t>
-      </w:r>
-      <w:proofErr w:type="spellStart"/>
-      <w:r>
-        <w:rPr>
-          <w:rFonts w:ascii="Times New Roman" w:hAnsi="Times New Roman"/>
-          <w:sz w:val="18"/>
-          <w:szCs w:val="28"/>
-          <w:lang w:val="en-US"/>
-        </w:rPr>
-        <w:t>IRequestHandler</w:t>
-      </w:r>
-      <w:proofErr w:type="spellEnd"/>
-      <w:r>
-        <w:rPr>
-          <w:rFonts w:ascii="Times New Roman" w:hAnsi="Times New Roman"/>
-          <w:sz w:val="18"/>
-          <w:szCs w:val="28"/>
-          <w:lang w:val="en-US"/>
-        </w:rPr>
-        <w:t xml:space="preserve"> {</w:t>
-      </w:r>
+          <w:sz w:val="28"/>
+          <w:szCs w:val="28"/>
+          <w:lang w:val="en-US"/>
+        </w:rPr>
+      </w:pPr>
     </w:p>
     <w:p>
       <w:pPr>
@@ -4407,61 +4443,11 @@
         <w:ind w:left="1416" w:hanging="708"/>
         <w:rPr>
           <w:rFonts w:ascii="Times New Roman" w:hAnsi="Times New Roman"/>
-          <w:sz w:val="18"/>
-          <w:szCs w:val="28"/>
-          <w:lang w:val="en-US"/>
-        </w:rPr>
-      </w:pPr>
-      <w:r>
-        <w:rPr>
-          <w:rFonts w:ascii="Times New Roman" w:hAnsi="Times New Roman"/>
-          <w:sz w:val="18"/>
-          <w:szCs w:val="28"/>
-          <w:lang w:val="en-US"/>
-        </w:rPr>
-        <w:lastRenderedPageBreak/>
-        <w:t xml:space="preserve">    public function </w:t>
-      </w:r>
-      <w:proofErr w:type="gramStart"/>
-      <w:r>
-        <w:rPr>
-          <w:rFonts w:ascii="Times New Roman" w:hAnsi="Times New Roman"/>
-          <w:sz w:val="18"/>
-          <w:szCs w:val="28"/>
-          <w:lang w:val="en-US"/>
-        </w:rPr>
-        <w:t>handle(</w:t>
-      </w:r>
-      <w:proofErr w:type="gramEnd"/>
-      <w:r>
-        <w:rPr>
-          <w:rFonts w:ascii="Times New Roman" w:hAnsi="Times New Roman"/>
-          <w:sz w:val="18"/>
-          <w:szCs w:val="28"/>
-          <w:lang w:val="en-US"/>
-        </w:rPr>
-        <w:t>Request $</w:t>
-      </w:r>
-      <w:proofErr w:type="spellStart"/>
-      <w:r>
-        <w:rPr>
-          <w:rFonts w:ascii="Times New Roman" w:hAnsi="Times New Roman"/>
-          <w:sz w:val="18"/>
-          <w:szCs w:val="28"/>
-          <w:lang w:val="en-US"/>
-        </w:rPr>
-        <w:t>req</w:t>
-      </w:r>
-      <w:proofErr w:type="spellEnd"/>
-      <w:r>
-        <w:rPr>
-          <w:rFonts w:ascii="Times New Roman" w:hAnsi="Times New Roman"/>
-          <w:sz w:val="18"/>
-          <w:szCs w:val="28"/>
-          <w:lang w:val="en-US"/>
-        </w:rPr>
-        <w:t>) {</w:t>
-      </w:r>
+          <w:sz w:val="28"/>
+          <w:szCs w:val="28"/>
+          <w:lang w:val="en-US"/>
+        </w:rPr>
+      </w:pPr>
     </w:p>
     <w:p>
       <w:pPr>
@@ -4469,38 +4455,11 @@
         <w:ind w:left="1416" w:hanging="708"/>
         <w:rPr>
           <w:rFonts w:ascii="Times New Roman" w:hAnsi="Times New Roman"/>
-          <w:sz w:val="18"/>
-          <w:szCs w:val="28"/>
-          <w:lang w:val="en-US"/>
-        </w:rPr>
-      </w:pPr>
-      <w:r>
-        <w:rPr>
-          <w:rFonts w:ascii="Times New Roman" w:hAnsi="Times New Roman"/>
-          <w:sz w:val="18"/>
-          <w:szCs w:val="28"/>
-          <w:lang w:val="en-US"/>
-        </w:rPr>
-        <w:t xml:space="preserve">        print(file_get_contents($_SERVER['DOCUMENT_ROOT']."/inc/table</w:t>
-      </w:r>
-      <w:r>
-        <w:rPr>
-          <w:rFonts w:ascii="Times New Roman" w:hAnsi="Times New Roman"/>
-          <w:sz w:val="18"/>
-          <w:szCs w:val="28"/>
-          <w:lang w:val="en-US"/>
-        </w:rPr>
-        <w:t>.html</w:t>
-      </w:r>
-      <w:r>
-        <w:rPr>
-          <w:rFonts w:ascii="Times New Roman" w:hAnsi="Times New Roman"/>
-          <w:sz w:val="18"/>
-          <w:szCs w:val="28"/>
-          <w:lang w:val="en-US"/>
-        </w:rPr>
-        <w:t>"));</w:t>
-      </w:r>
+          <w:sz w:val="28"/>
+          <w:szCs w:val="28"/>
+          <w:lang w:val="en-US"/>
+        </w:rPr>
+      </w:pPr>
     </w:p>
     <w:p>
       <w:pPr>
@@ -4508,20 +4467,11 @@
         <w:ind w:left="1416" w:hanging="708"/>
         <w:rPr>
           <w:rFonts w:ascii="Times New Roman" w:hAnsi="Times New Roman"/>
-          <w:sz w:val="18"/>
-          <w:szCs w:val="28"/>
-          <w:lang w:val="en-US"/>
-        </w:rPr>
-      </w:pPr>
-      <w:r>
-        <w:rPr>
-          <w:rFonts w:ascii="Times New Roman" w:hAnsi="Times New Roman"/>
-          <w:sz w:val="18"/>
-          <w:szCs w:val="28"/>
-          <w:lang w:val="en-US"/>
-        </w:rPr>
-        <w:t xml:space="preserve">    }</w:t>
-      </w:r>
+          <w:sz w:val="28"/>
+          <w:szCs w:val="28"/>
+          <w:lang w:val="en-US"/>
+        </w:rPr>
+      </w:pPr>
     </w:p>
     <w:p>
       <w:pPr>
@@ -4529,20 +4479,11 @@
         <w:ind w:left="1416" w:hanging="708"/>
         <w:rPr>
           <w:rFonts w:ascii="Times New Roman" w:hAnsi="Times New Roman"/>
-          <w:sz w:val="18"/>
-          <w:szCs w:val="28"/>
-          <w:lang w:val="en-US"/>
-        </w:rPr>
-      </w:pPr>
-      <w:r>
-        <w:rPr>
-          <w:rFonts w:ascii="Times New Roman" w:hAnsi="Times New Roman"/>
-          <w:sz w:val="18"/>
-          <w:szCs w:val="28"/>
-          <w:lang w:val="en-US"/>
-        </w:rPr>
-        <w:t>});</w:t>
-      </w:r>
+          <w:sz w:val="28"/>
+          <w:szCs w:val="28"/>
+          <w:lang w:val="en-US"/>
+        </w:rPr>
+      </w:pPr>
     </w:p>
     <w:p>
       <w:pPr>
@@ -4550,7 +4491,7 @@
         <w:ind w:left="1416" w:hanging="708"/>
         <w:rPr>
           <w:rFonts w:ascii="Times New Roman" w:hAnsi="Times New Roman"/>
-          <w:sz w:val="18"/>
+          <w:sz w:val="28"/>
           <w:szCs w:val="28"/>
           <w:lang w:val="en-US"/>
         </w:rPr>
@@ -4562,40 +4503,11 @@
         <w:ind w:left="1416" w:hanging="708"/>
         <w:rPr>
           <w:rFonts w:ascii="Times New Roman" w:hAnsi="Times New Roman"/>
-          <w:sz w:val="18"/>
-          <w:szCs w:val="28"/>
-          <w:lang w:val="en-US"/>
-        </w:rPr>
-      </w:pPr>
-      <w:r>
-        <w:rPr>
-          <w:rFonts w:ascii="Times New Roman" w:hAnsi="Times New Roman"/>
-          <w:sz w:val="18"/>
-          <w:szCs w:val="28"/>
-          <w:lang w:val="en-US"/>
-        </w:rPr>
-        <w:t>$router-&gt;</w:t>
-      </w:r>
-      <w:proofErr w:type="gramStart"/>
-      <w:r>
-        <w:rPr>
-          <w:rFonts w:ascii="Times New Roman" w:hAnsi="Times New Roman"/>
-          <w:sz w:val="18"/>
-          <w:szCs w:val="28"/>
-          <w:lang w:val="en-US"/>
-        </w:rPr>
-        <w:t>handle(</w:t>
-      </w:r>
-      <w:proofErr w:type="gramEnd"/>
-      <w:r>
-        <w:rPr>
-          <w:rFonts w:ascii="Times New Roman" w:hAnsi="Times New Roman"/>
-          <w:sz w:val="18"/>
-          <w:szCs w:val="28"/>
-          <w:lang w:val="en-US"/>
-        </w:rPr>
-        <w:t>);</w:t>
-      </w:r>
+          <w:sz w:val="28"/>
+          <w:szCs w:val="28"/>
+          <w:lang w:val="en-US"/>
+        </w:rPr>
+      </w:pPr>
     </w:p>
     <w:p>
       <w:pPr>
@@ -4672,178 +4584,11 @@
     <w:p>
       <w:pPr>
         <w:spacing w:line="240" w:lineRule="auto"/>
-        <w:ind w:left="1416" w:hanging="708"/>
-        <w:rPr>
-          <w:rFonts w:ascii="Times New Roman" w:hAnsi="Times New Roman"/>
-          <w:sz w:val="28"/>
-          <w:szCs w:val="28"/>
-          <w:lang w:val="en-US"/>
-        </w:rPr>
-      </w:pPr>
-    </w:p>
-    <w:p>
-      <w:pPr>
-        <w:spacing w:line="240" w:lineRule="auto"/>
-        <w:ind w:left="1416" w:hanging="708"/>
-        <w:rPr>
-          <w:rFonts w:ascii="Times New Roman" w:hAnsi="Times New Roman"/>
-          <w:sz w:val="28"/>
-          <w:szCs w:val="28"/>
-          <w:lang w:val="en-US"/>
-        </w:rPr>
-      </w:pPr>
-    </w:p>
-    <w:p>
-      <w:pPr>
-        <w:spacing w:line="240" w:lineRule="auto"/>
-        <w:ind w:left="1416" w:hanging="708"/>
-        <w:rPr>
-          <w:rFonts w:ascii="Times New Roman" w:hAnsi="Times New Roman"/>
-          <w:sz w:val="28"/>
-          <w:szCs w:val="28"/>
-          <w:lang w:val="en-US"/>
-        </w:rPr>
-      </w:pPr>
-    </w:p>
-    <w:p>
-      <w:pPr>
-        <w:spacing w:line="240" w:lineRule="auto"/>
-        <w:ind w:left="1416" w:hanging="708"/>
-        <w:rPr>
-          <w:rFonts w:ascii="Times New Roman" w:hAnsi="Times New Roman"/>
-          <w:sz w:val="28"/>
-          <w:szCs w:val="28"/>
-          <w:lang w:val="en-US"/>
-        </w:rPr>
-      </w:pPr>
-    </w:p>
-    <w:p>
-      <w:pPr>
-        <w:spacing w:line="240" w:lineRule="auto"/>
-        <w:ind w:left="1416" w:hanging="708"/>
-        <w:rPr>
-          <w:rFonts w:ascii="Times New Roman" w:hAnsi="Times New Roman"/>
-          <w:sz w:val="28"/>
-          <w:szCs w:val="28"/>
-          <w:lang w:val="en-US"/>
-        </w:rPr>
-      </w:pPr>
-    </w:p>
-    <w:p>
-      <w:pPr>
-        <w:spacing w:line="240" w:lineRule="auto"/>
-        <w:ind w:left="1416" w:hanging="708"/>
-        <w:rPr>
-          <w:rFonts w:ascii="Times New Roman" w:hAnsi="Times New Roman"/>
-          <w:sz w:val="28"/>
-          <w:szCs w:val="28"/>
-          <w:lang w:val="en-US"/>
-        </w:rPr>
-      </w:pPr>
-    </w:p>
-    <w:p>
-      <w:pPr>
-        <w:spacing w:line="240" w:lineRule="auto"/>
-        <w:ind w:left="1416" w:hanging="708"/>
-        <w:rPr>
-          <w:rFonts w:ascii="Times New Roman" w:hAnsi="Times New Roman"/>
-          <w:sz w:val="28"/>
-          <w:szCs w:val="28"/>
-          <w:lang w:val="en-US"/>
-        </w:rPr>
-      </w:pPr>
-    </w:p>
-    <w:p>
-      <w:pPr>
-        <w:spacing w:line="240" w:lineRule="auto"/>
-        <w:ind w:left="1416" w:hanging="708"/>
-        <w:rPr>
-          <w:rFonts w:ascii="Times New Roman" w:hAnsi="Times New Roman"/>
-          <w:sz w:val="28"/>
-          <w:szCs w:val="28"/>
-          <w:lang w:val="en-US"/>
-        </w:rPr>
-      </w:pPr>
-    </w:p>
-    <w:p>
-      <w:pPr>
-        <w:spacing w:line="240" w:lineRule="auto"/>
-        <w:ind w:left="1416" w:hanging="708"/>
-        <w:rPr>
-          <w:rFonts w:ascii="Times New Roman" w:hAnsi="Times New Roman"/>
-          <w:sz w:val="28"/>
-          <w:szCs w:val="28"/>
-          <w:lang w:val="en-US"/>
-        </w:rPr>
-      </w:pPr>
-    </w:p>
-    <w:p>
-      <w:pPr>
-        <w:spacing w:line="240" w:lineRule="auto"/>
-        <w:ind w:left="1416" w:hanging="708"/>
-        <w:rPr>
-          <w:rFonts w:ascii="Times New Roman" w:hAnsi="Times New Roman"/>
-          <w:sz w:val="28"/>
-          <w:szCs w:val="28"/>
-          <w:lang w:val="en-US"/>
-        </w:rPr>
-      </w:pPr>
-    </w:p>
-    <w:p>
-      <w:pPr>
-        <w:spacing w:line="240" w:lineRule="auto"/>
-        <w:ind w:left="1416" w:hanging="708"/>
-        <w:rPr>
-          <w:rFonts w:ascii="Times New Roman" w:hAnsi="Times New Roman"/>
-          <w:sz w:val="28"/>
-          <w:szCs w:val="28"/>
-          <w:lang w:val="en-US"/>
-        </w:rPr>
-      </w:pPr>
-    </w:p>
-    <w:p>
-      <w:pPr>
-        <w:spacing w:line="240" w:lineRule="auto"/>
-        <w:ind w:left="1416" w:hanging="708"/>
-        <w:rPr>
-          <w:rFonts w:ascii="Times New Roman" w:hAnsi="Times New Roman"/>
-          <w:sz w:val="28"/>
-          <w:szCs w:val="28"/>
-          <w:lang w:val="en-US"/>
-        </w:rPr>
-      </w:pPr>
-    </w:p>
-    <w:p>
-      <w:pPr>
-        <w:spacing w:line="240" w:lineRule="auto"/>
-        <w:ind w:left="1416" w:hanging="708"/>
-        <w:rPr>
-          <w:rFonts w:ascii="Times New Roman" w:hAnsi="Times New Roman"/>
-          <w:sz w:val="28"/>
-          <w:szCs w:val="28"/>
-          <w:lang w:val="en-US"/>
-        </w:rPr>
-      </w:pPr>
-    </w:p>
-    <w:p>
-      <w:pPr>
-        <w:spacing w:line="240" w:lineRule="auto"/>
-        <w:ind w:left="1416" w:hanging="708"/>
-        <w:rPr>
-          <w:rFonts w:ascii="Times New Roman" w:hAnsi="Times New Roman"/>
-          <w:sz w:val="28"/>
-          <w:szCs w:val="28"/>
-          <w:lang w:val="en-US"/>
-        </w:rPr>
-      </w:pPr>
-    </w:p>
-    <w:p>
-      <w:pPr>
-        <w:spacing w:line="240" w:lineRule="auto"/>
-        <w:rPr>
-          <w:rFonts w:ascii="Times New Roman" w:hAnsi="Times New Roman"/>
-          <w:sz w:val="28"/>
-          <w:szCs w:val="28"/>
+        <w:rPr>
+          <w:rFonts w:ascii="Times New Roman" w:hAnsi="Times New Roman"/>
+          <w:sz w:val="28"/>
+          <w:szCs w:val="28"/>
+          <w:lang w:val="en-US"/>
         </w:rPr>
       </w:pPr>
     </w:p>
@@ -4860,7 +4605,7 @@
           <w:szCs w:val="28"/>
         </w:rPr>
       </w:pPr>
-      <w:bookmarkStart w:id="10" w:name="_Toc43756304"/>
+      <w:bookmarkStart w:id="11" w:name="_Toc43756304"/>
       <w:r>
         <w:rPr>
           <w:b/>
@@ -4883,7 +4628,7 @@
         </w:rPr>
         <w:t xml:space="preserve"> Результат выполнения работы</w:t>
       </w:r>
-      <w:bookmarkEnd w:id="10"/>
+      <w:bookmarkEnd w:id="11"/>
     </w:p>
     <w:p>
       <w:pPr>
@@ -4895,7 +4640,6 @@
           <w:szCs w:val="28"/>
         </w:rPr>
       </w:pPr>
-      <w:bookmarkStart w:id="11" w:name="_GoBack"/>
       <w:r>
         <w:rPr>
           <w:noProof/>
@@ -4937,7 +4681,6 @@
           </wp:inline>
         </w:drawing>
       </w:r>
-      <w:bookmarkEnd w:id="11"/>
     </w:p>
     <w:p>
       <w:pPr>
@@ -5506,7 +5249,7 @@
             <w:sz w:val="24"/>
             <w:szCs w:val="24"/>
           </w:rPr>
-          <w:t>8</w:t>
+          <w:t>7</w:t>
         </w:r>
         <w:r>
           <w:rPr>
@@ -11727,7 +11470,7 @@
 </file>
 
 <file path=customXml/itemProps1.xml><?xml version="1.0" encoding="utf-8"?>
-<ds:datastoreItem xmlns:ds="http://schemas.openxmlformats.org/officeDocument/2006/customXml" ds:itemID="{C264D3BE-C28C-40F3-86AB-68F3E046300A}">
+<ds:datastoreItem xmlns:ds="http://schemas.openxmlformats.org/officeDocument/2006/customXml" ds:itemID="{D9BC3145-A115-4E49-B743-86C01E87933B}">
   <ds:schemaRefs>
     <ds:schemaRef ds:uri="http://schemas.openxmlformats.org/officeDocument/2006/bibliography"/>
   </ds:schemaRefs>
